--- a/finalcif/template/template1.docx
+++ b/finalcif/template/template1.docx
@@ -1,6 +1,6 @@
 
 <file path=word/document.xml><?xml version="1.0" encoding="utf-8"?>
-<w:document xmlns:wpc="http://schemas.microsoft.com/office/word/2010/wordprocessingCanvas" xmlns:cx="http://schemas.microsoft.com/office/drawing/2014/chartex" xmlns:cx1="http://schemas.microsoft.com/office/drawing/2015/9/8/chartex" xmlns:cx2="http://schemas.microsoft.com/office/drawing/2015/10/21/chartex" xmlns:cx3="http://schemas.microsoft.com/office/drawing/2016/5/9/chartex" xmlns:cx4="http://schemas.microsoft.com/office/drawing/2016/5/10/chartex" xmlns:cx5="http://schemas.microsoft.com/office/drawing/2016/5/11/chartex" xmlns:cx6="http://schemas.microsoft.com/office/drawing/2016/5/12/chartex" xmlns:cx7="http://schemas.microsoft.com/office/drawing/2016/5/13/chartex" xmlns:cx8="http://schemas.microsoft.com/office/drawing/2016/5/14/chartex" xmlns:mc="http://schemas.openxmlformats.org/markup-compatibility/2006" xmlns:aink="http://schemas.microsoft.com/office/drawing/2016/ink" xmlns:am3d="http://schemas.microsoft.com/office/drawing/2017/model3d" xmlns:o="urn:schemas-microsoft-com:office:office" xmlns:r="http://schemas.openxmlformats.org/officeDocument/2006/relationships" xmlns:m="http://schemas.openxmlformats.org/officeDocument/2006/math" xmlns:v="urn:schemas-microsoft-com:vml" xmlns:wp14="http://schemas.microsoft.com/office/word/2010/wordprocessingDrawing" xmlns:wp="http://schemas.openxmlformats.org/drawingml/2006/wordprocessingDrawing" xmlns:w10="urn:schemas-microsoft-com:office:word" xmlns:w="http://schemas.openxmlformats.org/wordprocessingml/2006/main" xmlns:w14="http://schemas.microsoft.com/office/word/2010/wordml" xmlns:w15="http://schemas.microsoft.com/office/word/2012/wordml" xmlns:w16cex="http://schemas.microsoft.com/office/word/2018/wordml/cex" xmlns:w16cid="http://schemas.microsoft.com/office/word/2016/wordml/cid" xmlns:w16="http://schemas.microsoft.com/office/word/2018/wordml" xmlns:w16se="http://schemas.microsoft.com/office/word/2015/wordml/symex" xmlns:wpg="http://schemas.microsoft.com/office/word/2010/wordprocessingGroup" xmlns:wpi="http://schemas.microsoft.com/office/word/2010/wordprocessingInk" xmlns:wne="http://schemas.microsoft.com/office/word/2006/wordml" xmlns:wps="http://schemas.microsoft.com/office/word/2010/wordprocessingShape" mc:Ignorable="w14 w15 w16se w16cid w16 w16cex wp14">
+<w:document xmlns:wpc="http://schemas.microsoft.com/office/word/2010/wordprocessingCanvas" xmlns:cx="http://schemas.microsoft.com/office/drawing/2014/chartex" xmlns:cx1="http://schemas.microsoft.com/office/drawing/2015/9/8/chartex" xmlns:cx2="http://schemas.microsoft.com/office/drawing/2015/10/21/chartex" xmlns:cx3="http://schemas.microsoft.com/office/drawing/2016/5/9/chartex" xmlns:cx4="http://schemas.microsoft.com/office/drawing/2016/5/10/chartex" xmlns:cx5="http://schemas.microsoft.com/office/drawing/2016/5/11/chartex" xmlns:cx6="http://schemas.microsoft.com/office/drawing/2016/5/12/chartex" xmlns:cx7="http://schemas.microsoft.com/office/drawing/2016/5/13/chartex" xmlns:cx8="http://schemas.microsoft.com/office/drawing/2016/5/14/chartex" xmlns:mc="http://schemas.openxmlformats.org/markup-compatibility/2006" xmlns:aink="http://schemas.microsoft.com/office/drawing/2016/ink" xmlns:am3d="http://schemas.microsoft.com/office/drawing/2017/model3d" xmlns:o="urn:schemas-microsoft-com:office:office" xmlns:oel="http://schemas.microsoft.com/office/2019/extlst" xmlns:r="http://schemas.openxmlformats.org/officeDocument/2006/relationships" xmlns:m="http://schemas.openxmlformats.org/officeDocument/2006/math" xmlns:v="urn:schemas-microsoft-com:vml" xmlns:wp14="http://schemas.microsoft.com/office/word/2010/wordprocessingDrawing" xmlns:wp="http://schemas.openxmlformats.org/drawingml/2006/wordprocessingDrawing" xmlns:w10="urn:schemas-microsoft-com:office:word" xmlns:w="http://schemas.openxmlformats.org/wordprocessingml/2006/main" xmlns:w14="http://schemas.microsoft.com/office/word/2010/wordml" xmlns:w15="http://schemas.microsoft.com/office/word/2012/wordml" xmlns:w16cex="http://schemas.microsoft.com/office/word/2018/wordml/cex" xmlns:w16cid="http://schemas.microsoft.com/office/word/2016/wordml/cid" xmlns:w16="http://schemas.microsoft.com/office/word/2018/wordml" xmlns:w16sdtdh="http://schemas.microsoft.com/office/word/2020/wordml/sdtdatahash" xmlns:w16se="http://schemas.microsoft.com/office/word/2015/wordml/symex" xmlns:wpg="http://schemas.microsoft.com/office/word/2010/wordprocessingGroup" xmlns:wpi="http://schemas.microsoft.com/office/word/2010/wordprocessingInk" xmlns:wne="http://schemas.microsoft.com/office/word/2006/wordml" xmlns:wps="http://schemas.microsoft.com/office/word/2010/wordprocessingShape" mc:Ignorable="w14 w15 w16se w16cid w16 w16cex w16sdtdh wp14">
   <w:body>
     <w:p/>
     <w:sectPr>
@@ -14,7 +14,7 @@
 </file>
 
 <file path=word/styles.xml><?xml version="1.0" encoding="utf-8"?>
-<w:styles xmlns:mc="http://schemas.openxmlformats.org/markup-compatibility/2006" xmlns:r="http://schemas.openxmlformats.org/officeDocument/2006/relationships" xmlns:w="http://schemas.openxmlformats.org/wordprocessingml/2006/main" xmlns:w14="http://schemas.microsoft.com/office/word/2010/wordml" xmlns:w15="http://schemas.microsoft.com/office/word/2012/wordml" xmlns:w16cex="http://schemas.microsoft.com/office/word/2018/wordml/cex" xmlns:w16cid="http://schemas.microsoft.com/office/word/2016/wordml/cid" xmlns:w16="http://schemas.microsoft.com/office/word/2018/wordml" xmlns:w16se="http://schemas.microsoft.com/office/word/2015/wordml/symex" mc:Ignorable="w14 w15 w16se w16cid w16 w16cex">
+<w:styles xmlns:mc="http://schemas.openxmlformats.org/markup-compatibility/2006" xmlns:r="http://schemas.openxmlformats.org/officeDocument/2006/relationships" xmlns:w="http://schemas.openxmlformats.org/wordprocessingml/2006/main" xmlns:w14="http://schemas.microsoft.com/office/word/2010/wordml" xmlns:w15="http://schemas.microsoft.com/office/word/2012/wordml" xmlns:w16cex="http://schemas.microsoft.com/office/word/2018/wordml/cex" xmlns:w16cid="http://schemas.microsoft.com/office/word/2016/wordml/cid" xmlns:w16="http://schemas.microsoft.com/office/word/2018/wordml" xmlns:w16sdtdh="http://schemas.microsoft.com/office/word/2020/wordml/sdtdatahash" xmlns:w16se="http://schemas.microsoft.com/office/word/2015/wordml/symex" mc:Ignorable="w14 w15 w16se w16cid w16 w16cex w16sdtdh">
   <w:docDefaults>
     <w:rPrDefault>
       <w:rPr>
@@ -132,6 +132,7 @@
     <w:lsdException w:name="HTML Sample" w:semiHidden="1" w:unhideWhenUsed="1"/>
     <w:lsdException w:name="HTML Typewriter" w:semiHidden="1" w:unhideWhenUsed="1"/>
     <w:lsdException w:name="HTML Variable" w:semiHidden="1" w:unhideWhenUsed="1"/>
+    <w:lsdException w:name="Normal Table" w:semiHidden="1" w:unhideWhenUsed="1"/>
     <w:lsdException w:name="annotation subject" w:semiHidden="1" w:unhideWhenUsed="1"/>
     <w:lsdException w:name="No List" w:semiHidden="1" w:unhideWhenUsed="1"/>
     <w:lsdException w:name="Outline List 1" w:semiHidden="1" w:unhideWhenUsed="1"/>
@@ -178,8 +179,10 @@
     <w:lsdException w:name="Table Subtle 2" w:semiHidden="1" w:unhideWhenUsed="1"/>
     <w:lsdException w:name="Table Web 1" w:semiHidden="1" w:unhideWhenUsed="1"/>
     <w:lsdException w:name="Table Web 2" w:semiHidden="1" w:unhideWhenUsed="1"/>
+    <w:lsdException w:name="Table Web 3" w:semiHidden="1" w:unhideWhenUsed="1"/>
     <w:lsdException w:name="Balloon Text" w:semiHidden="1" w:unhideWhenUsed="1"/>
     <w:lsdException w:name="Table Grid" w:uiPriority="39"/>
+    <w:lsdException w:name="Table Theme" w:semiHidden="1" w:unhideWhenUsed="1"/>
     <w:lsdException w:name="Placeholder Text" w:semiHidden="1"/>
     <w:lsdException w:name="No Spacing" w:uiPriority="1" w:qFormat="1"/>
     <w:lsdException w:name="Light Shading" w:uiPriority="60"/>
@@ -404,13 +407,14 @@
   <w:style w:type="paragraph" w:default="1" w:styleId="Standard">
     <w:name w:val="Normal"/>
     <w:qFormat/>
-    <w:rsid w:val="002D5F04"/>
+    <w:rsid w:val="006A2DDD"/>
     <w:pPr>
       <w:spacing w:line="252" w:lineRule="auto"/>
     </w:pPr>
     <w:rPr>
       <w:rFonts w:cs="Times New Roman (Textkörper CS)"/>
       <w:sz w:val="20"/>
+      <w:lang w:val="en-US"/>
     </w:rPr>
   </w:style>
   <w:style w:type="paragraph" w:styleId="berschrift1">
@@ -711,7 +715,7 @@
     <w:name w:val="fliesstext"/>
     <w:basedOn w:val="Standard"/>
     <w:qFormat/>
-    <w:rsid w:val="002D5F04"/>
+    <w:rsid w:val="006A2DDD"/>
     <w:pPr>
       <w:jc w:val="both"/>
     </w:pPr>

--- a/finalcif/template/template1.docx
+++ b/finalcif/template/template1.docx
@@ -404,7 +404,7 @@
     <w:lsdException w:name="Unresolved Mention" w:semiHidden="1" w:unhideWhenUsed="1"/>
     <w:lsdException w:name="Smart Link" w:semiHidden="1" w:unhideWhenUsed="1"/>
   </w:latentStyles>
-  <w:style w:type="paragraph" w:default="1" w:styleId="Standard">
+  <w:style w:type="paragraph" w:default="1" w:styleId="Normal">
     <w:name w:val="Normal"/>
     <w:qFormat/>
     <w:rsid w:val="006A2DDD"/>
@@ -417,11 +417,11 @@
       <w:lang w:val="en-US"/>
     </w:rPr>
   </w:style>
-  <w:style w:type="paragraph" w:styleId="berschrift1">
+  <w:style w:type="paragraph" w:styleId="Heading1">
     <w:name w:val="heading 1"/>
-    <w:basedOn w:val="Standard"/>
-    <w:next w:val="Standard"/>
-    <w:link w:val="berschrift1Zchn"/>
+    <w:basedOn w:val="Normal"/>
+    <w:next w:val="Normal"/>
+    <w:link w:val="Heading1Char"/>
     <w:uiPriority w:val="9"/>
     <w:qFormat/>
     <w:rsid w:val="00E1630C"/>
@@ -439,11 +439,11 @@
       <w:szCs w:val="32"/>
     </w:rPr>
   </w:style>
-  <w:style w:type="paragraph" w:styleId="berschrift2">
+  <w:style w:type="paragraph" w:styleId="Heading2">
     <w:name w:val="heading 2"/>
-    <w:basedOn w:val="Standard"/>
-    <w:next w:val="Standard"/>
-    <w:link w:val="berschrift2Zchn"/>
+    <w:basedOn w:val="Normal"/>
+    <w:next w:val="Normal"/>
+    <w:link w:val="Heading2Char"/>
     <w:uiPriority w:val="9"/>
     <w:unhideWhenUsed/>
     <w:qFormat/>
@@ -462,11 +462,11 @@
       <w:szCs w:val="26"/>
     </w:rPr>
   </w:style>
-  <w:style w:type="paragraph" w:styleId="berschrift3">
+  <w:style w:type="paragraph" w:styleId="Heading3">
     <w:name w:val="heading 3"/>
-    <w:basedOn w:val="Standard"/>
-    <w:next w:val="Standard"/>
-    <w:link w:val="berschrift3Zchn"/>
+    <w:basedOn w:val="Normal"/>
+    <w:next w:val="Normal"/>
+    <w:link w:val="Heading3Char"/>
     <w:uiPriority w:val="9"/>
     <w:unhideWhenUsed/>
     <w:qFormat/>
@@ -484,13 +484,13 @@
       <w:sz w:val="22"/>
     </w:rPr>
   </w:style>
-  <w:style w:type="character" w:default="1" w:styleId="Absatz-Standardschriftart">
+  <w:style w:type="character" w:default="1" w:styleId="DefaultParagraphFont">
     <w:name w:val="Default Paragraph Font"/>
     <w:uiPriority w:val="1"/>
     <w:semiHidden/>
     <w:unhideWhenUsed/>
   </w:style>
-  <w:style w:type="table" w:default="1" w:styleId="NormaleTabelle">
+  <w:style w:type="table" w:default="1" w:styleId="TableNormal">
     <w:name w:val="Normal Table"/>
     <w:uiPriority w:val="99"/>
     <w:semiHidden/>
@@ -505,16 +505,16 @@
       </w:tblCellMar>
     </w:tblPr>
   </w:style>
-  <w:style w:type="numbering" w:default="1" w:styleId="KeineListe">
+  <w:style w:type="numbering" w:default="1" w:styleId="NoList">
     <w:name w:val="No List"/>
     <w:uiPriority w:val="99"/>
     <w:semiHidden/>
     <w:unhideWhenUsed/>
   </w:style>
-  <w:style w:type="table" w:styleId="Tabellenraster">
+  <w:style w:type="table" w:styleId="TableGrid">
     <w:name w:val="Table Grid"/>
     <w:aliases w:val="DK"/>
-    <w:basedOn w:val="NormaleTabelle"/>
+    <w:basedOn w:val="TableNormal"/>
     <w:uiPriority w:val="39"/>
     <w:rsid w:val="0067390E"/>
     <w:rPr>
@@ -543,10 +543,10 @@
       </w:tcPr>
     </w:tblStylePr>
   </w:style>
-  <w:style w:type="character" w:customStyle="1" w:styleId="berschrift1Zchn">
-    <w:name w:val="Überschrift 1 Zchn"/>
-    <w:basedOn w:val="Absatz-Standardschriftart"/>
-    <w:link w:val="berschrift1"/>
+  <w:style w:type="character" w:customStyle="1" w:styleId="Heading1Char">
+    <w:name w:val="Heading 1 Char"/>
+    <w:basedOn w:val="DefaultParagraphFont"/>
+    <w:link w:val="Heading1"/>
     <w:uiPriority w:val="9"/>
     <w:rsid w:val="00E1630C"/>
     <w:rPr>
@@ -557,10 +557,10 @@
       <w:szCs w:val="32"/>
     </w:rPr>
   </w:style>
-  <w:style w:type="character" w:customStyle="1" w:styleId="berschrift2Zchn">
-    <w:name w:val="Überschrift 2 Zchn"/>
-    <w:basedOn w:val="Absatz-Standardschriftart"/>
-    <w:link w:val="berschrift2"/>
+  <w:style w:type="character" w:customStyle="1" w:styleId="Heading2Char">
+    <w:name w:val="Heading 2 Char"/>
+    <w:basedOn w:val="DefaultParagraphFont"/>
+    <w:link w:val="Heading2"/>
     <w:uiPriority w:val="9"/>
     <w:rsid w:val="00AD1E84"/>
     <w:rPr>
@@ -570,11 +570,11 @@
       <w:szCs w:val="26"/>
     </w:rPr>
   </w:style>
-  <w:style w:type="paragraph" w:styleId="Titel">
+  <w:style w:type="paragraph" w:styleId="Title">
     <w:name w:val="Title"/>
-    <w:basedOn w:val="Standard"/>
-    <w:next w:val="Standard"/>
-    <w:link w:val="TitelZchn"/>
+    <w:basedOn w:val="Normal"/>
+    <w:next w:val="Normal"/>
+    <w:link w:val="TitleChar"/>
     <w:uiPriority w:val="10"/>
     <w:qFormat/>
     <w:rsid w:val="00A86119"/>
@@ -591,10 +591,10 @@
       <w:szCs w:val="56"/>
     </w:rPr>
   </w:style>
-  <w:style w:type="character" w:customStyle="1" w:styleId="TitelZchn">
-    <w:name w:val="Titel Zchn"/>
-    <w:basedOn w:val="Absatz-Standardschriftart"/>
-    <w:link w:val="Titel"/>
+  <w:style w:type="character" w:customStyle="1" w:styleId="TitleChar">
+    <w:name w:val="Title Char"/>
+    <w:basedOn w:val="DefaultParagraphFont"/>
+    <w:link w:val="Title"/>
     <w:uiPriority w:val="10"/>
     <w:rsid w:val="00A86119"/>
     <w:rPr>
@@ -606,9 +606,9 @@
       <w:szCs w:val="56"/>
     </w:rPr>
   </w:style>
-  <w:style w:type="table" w:styleId="TabellemithellemGitternetz">
+  <w:style w:type="table" w:styleId="TableGridLight">
     <w:name w:val="Grid Table Light"/>
-    <w:basedOn w:val="NormaleTabelle"/>
+    <w:basedOn w:val="TableNormal"/>
     <w:uiPriority w:val="40"/>
     <w:rsid w:val="00A86119"/>
     <w:tblPr>
@@ -622,9 +622,9 @@
       </w:tblBorders>
     </w:tblPr>
   </w:style>
-  <w:style w:type="table" w:styleId="EinfacheTabelle4">
+  <w:style w:type="table" w:styleId="PlainTable4">
     <w:name w:val="Plain Table 4"/>
-    <w:basedOn w:val="NormaleTabelle"/>
+    <w:basedOn w:val="TableNormal"/>
     <w:uiPriority w:val="44"/>
     <w:rsid w:val="00A86119"/>
     <w:tblPr>
@@ -668,9 +668,9 @@
       </w:tcPr>
     </w:tblStylePr>
   </w:style>
-  <w:style w:type="paragraph" w:styleId="KeinLeerraum">
+  <w:style w:type="paragraph" w:styleId="NoSpacing">
     <w:name w:val="No Spacing"/>
-    <w:next w:val="Standard"/>
+    <w:next w:val="Normal"/>
     <w:uiPriority w:val="1"/>
     <w:qFormat/>
     <w:rsid w:val="00A86119"/>
@@ -680,7 +680,7 @@
   </w:style>
   <w:style w:type="character" w:customStyle="1" w:styleId="hochgestellt">
     <w:name w:val="hochgestellt"/>
-    <w:basedOn w:val="Absatz-Standardschriftart"/>
+    <w:basedOn w:val="DefaultParagraphFont"/>
     <w:uiPriority w:val="1"/>
     <w:qFormat/>
     <w:rsid w:val="006841D6"/>
@@ -690,7 +690,7 @@
   </w:style>
   <w:style w:type="character" w:customStyle="1" w:styleId="tiefgestellt">
     <w:name w:val="tiefgestellt"/>
-    <w:basedOn w:val="Absatz-Standardschriftart"/>
+    <w:basedOn w:val="DefaultParagraphFont"/>
     <w:uiPriority w:val="1"/>
     <w:qFormat/>
     <w:rsid w:val="00A86119"/>
@@ -698,10 +698,10 @@
       <w:vertAlign w:val="subscript"/>
     </w:rPr>
   </w:style>
-  <w:style w:type="character" w:customStyle="1" w:styleId="berschrift3Zchn">
-    <w:name w:val="Überschrift 3 Zchn"/>
-    <w:basedOn w:val="Absatz-Standardschriftart"/>
-    <w:link w:val="berschrift3"/>
+  <w:style w:type="character" w:customStyle="1" w:styleId="Heading3Char">
+    <w:name w:val="Heading 3 Char"/>
+    <w:basedOn w:val="DefaultParagraphFont"/>
+    <w:link w:val="Heading3"/>
     <w:uiPriority w:val="9"/>
     <w:rsid w:val="00AD1E84"/>
     <w:rPr>
@@ -713,7 +713,7 @@
   </w:style>
   <w:style w:type="paragraph" w:customStyle="1" w:styleId="fliesstext">
     <w:name w:val="fliesstext"/>
-    <w:basedOn w:val="Standard"/>
+    <w:basedOn w:val="Normal"/>
     <w:qFormat/>
     <w:rsid w:val="006A2DDD"/>
     <w:pPr>
